--- a/week02/02-prove_response.docx
+++ b/week02/02-prove_response.docx
@@ -1,6 +1,6 @@
 
 <file path=word/document.xml><?xml version="1.0" encoding="utf-8"?>
-<w:document xmlns:wpc="http://schemas.microsoft.com/office/word/2010/wordprocessingCanvas" xmlns:cx="http://schemas.microsoft.com/office/drawing/2014/chartex" xmlns:cx1="http://schemas.microsoft.com/office/drawing/2015/9/8/chartex" xmlns:mc="http://schemas.openxmlformats.org/markup-compatibility/2006" xmlns:o="urn:schemas-microsoft-com:office:office" xmlns:r="http://schemas.openxmlformats.org/officeDocument/2006/relationships" xmlns:m="http://schemas.openxmlformats.org/officeDocument/2006/math" xmlns:v="urn:schemas-microsoft-com:vml" xmlns:wp14="http://schemas.microsoft.com/office/word/2010/wordprocessingDrawing" xmlns:wp="http://schemas.openxmlformats.org/drawingml/2006/wordprocessingDrawing" xmlns:w10="urn:schemas-microsoft-com:office:word" xmlns:w="http://schemas.openxmlformats.org/wordprocessingml/2006/main" xmlns:w14="http://schemas.microsoft.com/office/word/2010/wordml" xmlns:w15="http://schemas.microsoft.com/office/word/2012/wordml" xmlns:w16se="http://schemas.microsoft.com/office/word/2015/wordml/symex" xmlns:wpg="http://schemas.microsoft.com/office/word/2010/wordprocessingGroup" xmlns:wpi="http://schemas.microsoft.com/office/word/2010/wordprocessingInk" xmlns:wne="http://schemas.microsoft.com/office/word/2006/wordml" xmlns:wps="http://schemas.microsoft.com/office/word/2010/wordprocessingShape" mc:Ignorable="w14 w15 w16se wp14">
+<w:document xmlns:wpc="http://schemas.microsoft.com/office/word/2010/wordprocessingCanvas" xmlns:cx="http://schemas.microsoft.com/office/drawing/2014/chartex" xmlns:cx1="http://schemas.microsoft.com/office/drawing/2015/9/8/chartex" xmlns:cx2="http://schemas.microsoft.com/office/drawing/2015/10/21/chartex" xmlns:cx3="http://schemas.microsoft.com/office/drawing/2016/5/9/chartex" xmlns:cx4="http://schemas.microsoft.com/office/drawing/2016/5/10/chartex" xmlns:cx5="http://schemas.microsoft.com/office/drawing/2016/5/11/chartex" xmlns:cx6="http://schemas.microsoft.com/office/drawing/2016/5/12/chartex" xmlns:cx7="http://schemas.microsoft.com/office/drawing/2016/5/13/chartex" xmlns:cx8="http://schemas.microsoft.com/office/drawing/2016/5/14/chartex" xmlns:mc="http://schemas.openxmlformats.org/markup-compatibility/2006" xmlns:aink="http://schemas.microsoft.com/office/drawing/2016/ink" xmlns:am3d="http://schemas.microsoft.com/office/drawing/2017/model3d" xmlns:o="urn:schemas-microsoft-com:office:office" xmlns:r="http://schemas.openxmlformats.org/officeDocument/2006/relationships" xmlns:m="http://schemas.openxmlformats.org/officeDocument/2006/math" xmlns:v="urn:schemas-microsoft-com:vml" xmlns:wp14="http://schemas.microsoft.com/office/word/2010/wordprocessingDrawing" xmlns:wp="http://schemas.openxmlformats.org/drawingml/2006/wordprocessingDrawing" xmlns:w10="urn:schemas-microsoft-com:office:word" xmlns:w="http://schemas.openxmlformats.org/wordprocessingml/2006/main" xmlns:w14="http://schemas.microsoft.com/office/word/2010/wordml" xmlns:w15="http://schemas.microsoft.com/office/word/2012/wordml" xmlns:w16cex="http://schemas.microsoft.com/office/word/2018/wordml/cex" xmlns:w16cid="http://schemas.microsoft.com/office/word/2016/wordml/cid" xmlns:w16="http://schemas.microsoft.com/office/word/2018/wordml" xmlns:w16sdtdh="http://schemas.microsoft.com/office/word/2020/wordml/sdtdatahash" xmlns:w16se="http://schemas.microsoft.com/office/word/2015/wordml/symex" xmlns:wpg="http://schemas.microsoft.com/office/word/2010/wordprocessingGroup" xmlns:wpi="http://schemas.microsoft.com/office/word/2010/wordprocessingInk" xmlns:wne="http://schemas.microsoft.com/office/word/2006/wordml" xmlns:wps="http://schemas.microsoft.com/office/word/2010/wordprocessingShape" mc:Ignorable="w14 w15 w16se w16cid w16 w16cex w16sdtdh wp14">
   <w:body>
     <w:p>
       <w:pPr>
@@ -103,7 +103,11 @@
           <w:tcPr>
             <w:tcW w:w="7915" w:type="dxa"/>
           </w:tcPr>
-          <w:p/>
+          <w:p>
+            <w:r>
+              <w:t>Kaden Payne</w:t>
+            </w:r>
+          </w:p>
         </w:tc>
       </w:tr>
       <w:tr>
@@ -129,7 +133,11 @@
           <w:tcPr>
             <w:tcW w:w="7915" w:type="dxa"/>
           </w:tcPr>
-          <w:p/>
+          <w:p>
+            <w:r>
+              <w:t>5/22/2021</w:t>
+            </w:r>
+          </w:p>
         </w:tc>
       </w:tr>
       <w:tr>
@@ -155,7 +163,11 @@
           <w:tcPr>
             <w:tcW w:w="7915" w:type="dxa"/>
           </w:tcPr>
-          <w:p/>
+          <w:p>
+            <w:r>
+              <w:t>Bro Tucker</w:t>
+            </w:r>
+          </w:p>
         </w:tc>
       </w:tr>
     </w:tbl>
@@ -210,21 +222,7 @@
         <w:rPr>
           <w:b/>
         </w:rPr>
-        <w:t xml:space="preserve">what is the big O notation for the </w:t>
-      </w:r>
-      <w:proofErr w:type="spellStart"/>
-      <w:r>
-        <w:rPr>
-          <w:b/>
-        </w:rPr>
-        <w:t>sort_list</w:t>
-      </w:r>
-      <w:proofErr w:type="spellEnd"/>
-      <w:r>
-        <w:rPr>
-          <w:b/>
-        </w:rPr>
-        <w:t xml:space="preserve"> function</w:t>
+        <w:t>what is the big O notation for the sort_list function</w:t>
       </w:r>
       <w:r>
         <w:rPr>
@@ -233,7 +231,12 @@
         <w:t xml:space="preserve">? </w:t>
       </w:r>
     </w:p>
-    <w:p/>
+    <w:p>
+      <w:r>
+        <w:tab/>
+        <w:t>O(n^2)</w:t>
+      </w:r>
+    </w:p>
     <w:p>
       <w:r>
         <w:rPr>
@@ -267,7 +270,12 @@
         <w:t xml:space="preserve">what is the big O notation for the standard_deviation_1 function? </w:t>
       </w:r>
     </w:p>
-    <w:p/>
+    <w:p>
+      <w:r>
+        <w:tab/>
+        <w:t>O(n)</w:t>
+      </w:r>
+    </w:p>
     <w:p>
       <w:r>
         <w:rPr>
@@ -308,7 +316,12 @@
         <w:t xml:space="preserve">what is the big O notation for the standard_deviation_2 function? </w:t>
       </w:r>
     </w:p>
-    <w:p/>
+    <w:p>
+      <w:r>
+        <w:tab/>
+        <w:t>O(n^2)</w:t>
+      </w:r>
+    </w:p>
     <w:p>
       <w:r>
         <w:rPr>
@@ -356,7 +369,12 @@
         <w:t xml:space="preserve">what is the big O notation for the standard_deviation_3 function? </w:t>
       </w:r>
     </w:p>
-    <w:p/>
+    <w:p>
+      <w:r>
+        <w:tab/>
+        <w:t>O(2^n)</w:t>
+      </w:r>
+    </w:p>
     <w:p>
       <w:r>
         <w:rPr>
@@ -403,19 +421,11 @@
         </w:rPr>
         <w:t xml:space="preserve">put the following big O notations in order from best performance to worst performance:  </w:t>
       </w:r>
-      <w:proofErr w:type="gramStart"/>
-      <w:r>
-        <w:rPr>
-          <w:b/>
-        </w:rPr>
-        <w:t>O(</w:t>
-      </w:r>
-      <w:proofErr w:type="gramEnd"/>
-      <w:r>
-        <w:rPr>
-          <w:b/>
-        </w:rPr>
-        <w:t>n^2), O(1), O(2^n), O(n log n), O(log n), O(n)</w:t>
+      <w:r>
+        <w:rPr>
+          <w:b/>
+        </w:rPr>
+        <w:t>O(n^2), O(1), O(2^n), O(n log n), O(log n), O(n)</w:t>
       </w:r>
       <w:r>
         <w:rPr>
@@ -424,7 +434,14 @@
         <w:t xml:space="preserve">. </w:t>
       </w:r>
     </w:p>
-    <w:p/>
+    <w:p>
+      <w:r>
+        <w:t xml:space="preserve">O(1), </w:t>
+      </w:r>
+      <w:r>
+        <w:t>O(n), (O2^n), O(log n), O(n log n), O(n^2)</w:t>
+      </w:r>
+    </w:p>
     <w:p>
       <w:r>
         <w:rPr>
@@ -472,7 +489,11 @@
         <w:t xml:space="preserve">what is the performance (using big O notation) for the search_sorted_1 function? </w:t>
       </w:r>
     </w:p>
-    <w:p/>
+    <w:p>
+      <w:r>
+        <w:t>O(n)</w:t>
+      </w:r>
+    </w:p>
     <w:p>
       <w:r>
         <w:rPr>
@@ -520,7 +541,11 @@
         <w:t xml:space="preserve">what is the performance (using big O notation) for the search_sorted_2 function? </w:t>
       </w:r>
     </w:p>
-    <w:p/>
+    <w:p>
+      <w:r>
+        <w:t>O(1)</w:t>
+      </w:r>
+    </w:p>
     <w:p>
       <w:r>
         <w:rPr>
@@ -568,7 +593,11 @@
         <w:t xml:space="preserve">which function (search_sorted_1 or search_sorted_2) has the better performance? </w:t>
       </w:r>
     </w:p>
-    <w:p/>
+    <w:p>
+      <w:r>
+        <w:t>Sorted_search_2</w:t>
+      </w:r>
+    </w:p>
     <w:p>
       <w:r>
         <w:rPr>
@@ -614,29 +643,7 @@
         <w:rPr>
           <w:b/>
         </w:rPr>
-        <w:t>for both functions (search_sort</w:t>
-      </w:r>
-      <w:bookmarkStart w:id="0" w:name="_GoBack"/>
-      <w:bookmarkEnd w:id="0"/>
-      <w:r>
-        <w:rPr>
-          <w:b/>
-        </w:rPr>
-        <w:t>ed_1 and search_sorted_2)</w:t>
-      </w:r>
-      <w:proofErr w:type="gramStart"/>
-      <w:r>
-        <w:rPr>
-          <w:b/>
-        </w:rPr>
-        <w:t>,</w:t>
-      </w:r>
-      <w:proofErr w:type="gramEnd"/>
-      <w:r>
-        <w:rPr>
-          <w:b/>
-        </w:rPr>
-        <w:t xml:space="preserve"> explain in detail how you determined the big O notation by just looking at the code without the benefit of observing actual execution results? </w:t>
+        <w:t xml:space="preserve">for both functions (search_sorted_1 and search_sorted_2), explain in detail how you determined the big O notation by just looking at the code without the benefit of observing actual execution results? </w:t>
       </w:r>
     </w:p>
     <w:p>
@@ -695,21 +702,7 @@
         <w:rPr>
           <w:b/>
         </w:rPr>
-        <w:t xml:space="preserve">it is possible in the best case for each of these functions (search_sorted_1 and search_sorted_2) to complete in </w:t>
-      </w:r>
-      <w:proofErr w:type="gramStart"/>
-      <w:r>
-        <w:rPr>
-          <w:b/>
-        </w:rPr>
-        <w:t>O(</w:t>
-      </w:r>
-      <w:proofErr w:type="gramEnd"/>
-      <w:r>
-        <w:rPr>
-          <w:b/>
-        </w:rPr>
-        <w:t>1) time</w:t>
+        <w:t>it is possible in the best case for each of these functions (search_sorted_1 and search_sorted_2) to complete in O(1) time</w:t>
       </w:r>
       <w:r>
         <w:rPr>
@@ -768,7 +761,7 @@
 </file>
 
 <file path=word/numbering.xml><?xml version="1.0" encoding="utf-8"?>
-<w:numbering xmlns:wpc="http://schemas.microsoft.com/office/word/2010/wordprocessingCanvas" xmlns:cx="http://schemas.microsoft.com/office/drawing/2014/chartex" xmlns:cx1="http://schemas.microsoft.com/office/drawing/2015/9/8/chartex" xmlns:mc="http://schemas.openxmlformats.org/markup-compatibility/2006" xmlns:o="urn:schemas-microsoft-com:office:office" xmlns:r="http://schemas.openxmlformats.org/officeDocument/2006/relationships" xmlns:m="http://schemas.openxmlformats.org/officeDocument/2006/math" xmlns:v="urn:schemas-microsoft-com:vml" xmlns:wp14="http://schemas.microsoft.com/office/word/2010/wordprocessingDrawing" xmlns:wp="http://schemas.openxmlformats.org/drawingml/2006/wordprocessingDrawing" xmlns:w10="urn:schemas-microsoft-com:office:word" xmlns:w="http://schemas.openxmlformats.org/wordprocessingml/2006/main" xmlns:w14="http://schemas.microsoft.com/office/word/2010/wordml" xmlns:w15="http://schemas.microsoft.com/office/word/2012/wordml" xmlns:w16se="http://schemas.microsoft.com/office/word/2015/wordml/symex" xmlns:wpg="http://schemas.microsoft.com/office/word/2010/wordprocessingGroup" xmlns:wpi="http://schemas.microsoft.com/office/word/2010/wordprocessingInk" xmlns:wne="http://schemas.microsoft.com/office/word/2006/wordml" xmlns:wps="http://schemas.microsoft.com/office/word/2010/wordprocessingShape" mc:Ignorable="w14 w15 w16se wp14">
+<w:numbering xmlns:wpc="http://schemas.microsoft.com/office/word/2010/wordprocessingCanvas" xmlns:cx="http://schemas.microsoft.com/office/drawing/2014/chartex" xmlns:cx1="http://schemas.microsoft.com/office/drawing/2015/9/8/chartex" xmlns:cx2="http://schemas.microsoft.com/office/drawing/2015/10/21/chartex" xmlns:cx3="http://schemas.microsoft.com/office/drawing/2016/5/9/chartex" xmlns:cx4="http://schemas.microsoft.com/office/drawing/2016/5/10/chartex" xmlns:cx5="http://schemas.microsoft.com/office/drawing/2016/5/11/chartex" xmlns:cx6="http://schemas.microsoft.com/office/drawing/2016/5/12/chartex" xmlns:cx7="http://schemas.microsoft.com/office/drawing/2016/5/13/chartex" xmlns:cx8="http://schemas.microsoft.com/office/drawing/2016/5/14/chartex" xmlns:mc="http://schemas.openxmlformats.org/markup-compatibility/2006" xmlns:aink="http://schemas.microsoft.com/office/drawing/2016/ink" xmlns:am3d="http://schemas.microsoft.com/office/drawing/2017/model3d" xmlns:o="urn:schemas-microsoft-com:office:office" xmlns:r="http://schemas.openxmlformats.org/officeDocument/2006/relationships" xmlns:m="http://schemas.openxmlformats.org/officeDocument/2006/math" xmlns:v="urn:schemas-microsoft-com:vml" xmlns:wp14="http://schemas.microsoft.com/office/word/2010/wordprocessingDrawing" xmlns:wp="http://schemas.openxmlformats.org/drawingml/2006/wordprocessingDrawing" xmlns:w10="urn:schemas-microsoft-com:office:word" xmlns:w="http://schemas.openxmlformats.org/wordprocessingml/2006/main" xmlns:w14="http://schemas.microsoft.com/office/word/2010/wordml" xmlns:w15="http://schemas.microsoft.com/office/word/2012/wordml" xmlns:w16cex="http://schemas.microsoft.com/office/word/2018/wordml/cex" xmlns:w16cid="http://schemas.microsoft.com/office/word/2016/wordml/cid" xmlns:w16="http://schemas.microsoft.com/office/word/2018/wordml" xmlns:w16sdtdh="http://schemas.microsoft.com/office/word/2020/wordml/sdtdatahash" xmlns:w16se="http://schemas.microsoft.com/office/word/2015/wordml/symex" xmlns:wpg="http://schemas.microsoft.com/office/word/2010/wordprocessingGroup" xmlns:wpi="http://schemas.microsoft.com/office/word/2010/wordprocessingInk" xmlns:wne="http://schemas.microsoft.com/office/word/2006/wordml" xmlns:wps="http://schemas.microsoft.com/office/word/2010/wordprocessingShape" mc:Ignorable="w14 w15 w16se w16cid w16 w16cex w16sdtdh wp14">
   <w:abstractNum w:abstractNumId="0" w15:restartNumberingAfterBreak="0">
     <w:nsid w:val="76E872A4"/>
     <w:multiLevelType w:val="hybridMultilevel"/>
@@ -889,7 +882,7 @@
 </file>
 
 <file path=word/styles.xml><?xml version="1.0" encoding="utf-8"?>
-<w:styles xmlns:mc="http://schemas.openxmlformats.org/markup-compatibility/2006" xmlns:r="http://schemas.openxmlformats.org/officeDocument/2006/relationships" xmlns:w="http://schemas.openxmlformats.org/wordprocessingml/2006/main" xmlns:w14="http://schemas.microsoft.com/office/word/2010/wordml" xmlns:w15="http://schemas.microsoft.com/office/word/2012/wordml" xmlns:w16se="http://schemas.microsoft.com/office/word/2015/wordml/symex" mc:Ignorable="w14 w15 w16se">
+<w:styles xmlns:mc="http://schemas.openxmlformats.org/markup-compatibility/2006" xmlns:r="http://schemas.openxmlformats.org/officeDocument/2006/relationships" xmlns:w="http://schemas.openxmlformats.org/wordprocessingml/2006/main" xmlns:w14="http://schemas.microsoft.com/office/word/2010/wordml" xmlns:w15="http://schemas.microsoft.com/office/word/2012/wordml" xmlns:w16cex="http://schemas.microsoft.com/office/word/2018/wordml/cex" xmlns:w16cid="http://schemas.microsoft.com/office/word/2016/wordml/cid" xmlns:w16="http://schemas.microsoft.com/office/word/2018/wordml" xmlns:w16sdtdh="http://schemas.microsoft.com/office/word/2020/wordml/sdtdatahash" xmlns:w16se="http://schemas.microsoft.com/office/word/2015/wordml/symex" mc:Ignorable="w14 w15 w16se w16cid w16 w16cex w16sdtdh">
   <w:docDefaults>
     <w:rPrDefault>
       <w:rPr>
@@ -905,7 +898,7 @@
       </w:pPr>
     </w:pPrDefault>
   </w:docDefaults>
-  <w:latentStyles w:defLockedState="0" w:defUIPriority="99" w:defSemiHidden="0" w:defUnhideWhenUsed="0" w:defQFormat="0" w:count="371">
+  <w:latentStyles w:defLockedState="0" w:defUIPriority="99" w:defSemiHidden="0" w:defUnhideWhenUsed="0" w:defQFormat="0" w:count="376">
     <w:lsdException w:name="Normal" w:uiPriority="0" w:qFormat="1"/>
     <w:lsdException w:name="heading 1" w:uiPriority="9" w:qFormat="1"/>
     <w:lsdException w:name="heading 2" w:semiHidden="1" w:uiPriority="9" w:unhideWhenUsed="1" w:qFormat="1"/>
@@ -1011,7 +1004,6 @@
     <w:lsdException w:name="HTML Sample" w:semiHidden="1" w:unhideWhenUsed="1"/>
     <w:lsdException w:name="HTML Typewriter" w:semiHidden="1" w:unhideWhenUsed="1"/>
     <w:lsdException w:name="HTML Variable" w:semiHidden="1" w:unhideWhenUsed="1"/>
-    <w:lsdException w:name="Normal Table" w:semiHidden="1" w:unhideWhenUsed="1"/>
     <w:lsdException w:name="annotation subject" w:semiHidden="1" w:unhideWhenUsed="1"/>
     <w:lsdException w:name="No List" w:semiHidden="1" w:unhideWhenUsed="1"/>
     <w:lsdException w:name="Outline List 1" w:semiHidden="1" w:unhideWhenUsed="1"/>
@@ -1054,11 +1046,8 @@
     <w:lsdException w:name="Table Contemporary" w:semiHidden="1" w:unhideWhenUsed="1"/>
     <w:lsdException w:name="Table Elegant" w:semiHidden="1" w:unhideWhenUsed="1"/>
     <w:lsdException w:name="Table Professional" w:semiHidden="1" w:unhideWhenUsed="1"/>
-    <w:lsdException w:name="Table Subtle 1" w:semiHidden="1" w:unhideWhenUsed="1"/>
     <w:lsdException w:name="Table Subtle 2" w:semiHidden="1" w:unhideWhenUsed="1"/>
     <w:lsdException w:name="Table Web 1" w:semiHidden="1" w:unhideWhenUsed="1"/>
-    <w:lsdException w:name="Table Web 2" w:semiHidden="1" w:unhideWhenUsed="1"/>
-    <w:lsdException w:name="Table Web 3" w:semiHidden="1" w:unhideWhenUsed="1"/>
     <w:lsdException w:name="Balloon Text" w:semiHidden="1" w:unhideWhenUsed="1"/>
     <w:lsdException w:name="Table Grid" w:uiPriority="39"/>
     <w:lsdException w:name="Table Theme" w:semiHidden="1" w:unhideWhenUsed="1"/>
@@ -1277,6 +1266,11 @@
     <w:lsdException w:name="List Table 5 Dark Accent 6" w:uiPriority="50"/>
     <w:lsdException w:name="List Table 6 Colorful Accent 6" w:uiPriority="51"/>
     <w:lsdException w:name="List Table 7 Colorful Accent 6" w:uiPriority="52"/>
+    <w:lsdException w:name="Mention" w:semiHidden="1" w:unhideWhenUsed="1"/>
+    <w:lsdException w:name="Smart Hyperlink" w:semiHidden="1" w:unhideWhenUsed="1"/>
+    <w:lsdException w:name="Hashtag" w:semiHidden="1" w:unhideWhenUsed="1"/>
+    <w:lsdException w:name="Unresolved Mention" w:semiHidden="1" w:unhideWhenUsed="1"/>
+    <w:lsdException w:name="Smart Link" w:semiHidden="1" w:unhideWhenUsed="1"/>
   </w:latentStyles>
   <w:style w:type="paragraph" w:default="1" w:styleId="Normal">
     <w:name w:val="Normal"/>
